--- a/SS+SSTAPʵ��Steam��Ϸ��ǽ.docx
+++ b/SS+SSTAPʵ��Steam��Ϸ��ǽ.docx
@@ -128,6 +128,92 @@
           <w:rFonts w:hint="eastAsia"/>
         </w:rPr>
         <w:t>4.配置SSTAP软件</w:t>
+      </w:r>
+      <w:r>
+        <w:rPr>
+          <w:rFonts w:hint="eastAsia"/>
+        </w:rPr>
+        <w:t>，</w:t>
+      </w:r>
+    </w:p>
+    <w:p>
+      <w:pPr>
+        <w:spacing w:line="0" w:lineRule="atLeast"/>
+        <w:rPr>
+          <w:rFonts w:hint="eastAsia"/>
+          <w:color w:val="FF0000"/>
+        </w:rPr>
+      </w:pPr>
+      <w:r>
+        <w:rPr>
+          <w:color w:val="FF0000"/>
+        </w:rPr>
+        <w:t>下面这个配置方法是因为</w:t>
+      </w:r>
+      <w:r>
+        <w:rPr>
+          <w:rFonts w:hint="eastAsia"/>
+          <w:color w:val="FF0000"/>
+        </w:rPr>
+        <w:t>PC端</w:t>
+      </w:r>
+      <w:r>
+        <w:rPr>
+          <w:color w:val="FF0000"/>
+        </w:rPr>
+        <w:t>的</w:t>
+      </w:r>
+      <w:r>
+        <w:rPr>
+          <w:rFonts w:hint="eastAsia"/>
+          <w:color w:val="FF0000"/>
+        </w:rPr>
+        <w:t>SS软件</w:t>
+      </w:r>
+      <w:r>
+        <w:rPr>
+          <w:color w:val="FF0000"/>
+        </w:rPr>
+        <w:t>不支持</w:t>
+      </w:r>
+      <w:r>
+        <w:rPr>
+          <w:rFonts w:hint="eastAsia"/>
+          <w:color w:val="FF0000"/>
+        </w:rPr>
+        <w:t>UDP所以</w:t>
+      </w:r>
+      <w:r>
+        <w:rPr>
+          <w:color w:val="FF0000"/>
+        </w:rPr>
+        <w:t>有问题</w:t>
+      </w:r>
+      <w:r>
+        <w:rPr>
+          <w:rFonts w:hint="eastAsia"/>
+          <w:color w:val="FF0000"/>
+        </w:rPr>
+        <w:t>，</w:t>
+      </w:r>
+      <w:r>
+        <w:rPr>
+          <w:color w:val="FF0000"/>
+        </w:rPr>
+        <w:t>所以建议</w:t>
+      </w:r>
+      <w:r>
+        <w:rPr>
+          <w:rFonts w:hint="eastAsia"/>
+          <w:color w:val="FF0000"/>
+        </w:rPr>
+        <w:t>用</w:t>
+      </w:r>
+      <w:r>
+        <w:rPr>
+          <w:color w:val="FF0000"/>
+        </w:rPr>
+        <w:t>第二个方法</w:t>
       </w:r>
     </w:p>
     <w:p>
@@ -1913,56 +1999,1883 @@
       </w:r>
     </w:p>
     <w:p>
+      <w:r>
+        <w:rPr>
+          <w:rFonts w:hint="eastAsia"/>
+        </w:rPr>
+        <w:t>链接</w:t>
+      </w:r>
+      <w:r>
+        <w:t>成功，</w:t>
+      </w:r>
+      <w:r>
+        <w:rPr>
+          <w:rFonts w:hint="eastAsia"/>
+        </w:rPr>
+        <w:t>TCP和UDP转发</w:t>
+      </w:r>
+      <w:r>
+        <w:t>都没有问题。</w:t>
+      </w:r>
+      <w:r>
+        <w:rPr>
+          <w:rFonts w:hint="eastAsia"/>
+        </w:rPr>
+        <w:t>然后</w:t>
+      </w:r>
+      <w:r>
+        <w:t>你打开</w:t>
+      </w:r>
+      <w:r>
+        <w:rPr>
+          <w:rFonts w:hint="eastAsia"/>
+        </w:rPr>
+        <w:t>游戏</w:t>
+      </w:r>
+      <w:r>
+        <w:t>，游戏自动走</w:t>
+      </w:r>
+      <w:r>
+        <w:rPr>
+          <w:rFonts w:hint="eastAsia"/>
+        </w:rPr>
+        <w:t>SS协议</w:t>
+      </w:r>
+      <w:r>
+        <w:t>了。</w:t>
+      </w:r>
+    </w:p>
+    <w:p>
       <w:pPr>
-        <w:rPr>
-          <w:rFonts w:hint="eastAsia"/>
+        <w:spacing w:line="0" w:lineRule="atLeast"/>
+        <w:rPr>
+          <w:color w:val="FF0000"/>
         </w:rPr>
       </w:pPr>
       <w:r>
         <w:rPr>
           <w:rFonts w:hint="eastAsia"/>
-        </w:rPr>
-        <w:t>链接</w:t>
-      </w:r>
-      <w:r>
-        <w:t>成功，</w:t>
-      </w:r>
-      <w:r>
-        <w:rPr>
-          <w:rFonts w:hint="eastAsia"/>
-        </w:rPr>
-        <w:t>TCP和UDP转发</w:t>
-      </w:r>
-      <w:r>
-        <w:t>都没有问题。</w:t>
-      </w:r>
-      <w:r>
-        <w:rPr>
-          <w:rFonts w:hint="eastAsia"/>
-        </w:rPr>
-        <w:t>然后</w:t>
-      </w:r>
-      <w:r>
-        <w:t>你打开</w:t>
-      </w:r>
-      <w:r>
-        <w:rPr>
-          <w:rFonts w:hint="eastAsia"/>
-        </w:rPr>
-        <w:t>游戏</w:t>
-      </w:r>
-      <w:r>
-        <w:t>，游戏自动走</w:t>
-      </w:r>
-      <w:r>
-        <w:rPr>
-          <w:rFonts w:hint="eastAsia"/>
-        </w:rPr>
-        <w:t>SS协议</w:t>
-      </w:r>
-      <w:r>
-        <w:t>了。</w:t>
-      </w:r>
+          <w:color w:val="FF0000"/>
+        </w:rPr>
+        <w:lastRenderedPageBreak/>
+        <w:t>以下</w:t>
+      </w:r>
+      <w:r>
+        <w:rPr>
+          <w:color w:val="FF0000"/>
+        </w:rPr>
+        <w:t>为第二</w:t>
+      </w:r>
+      <w:r>
+        <w:rPr>
+          <w:rFonts w:hint="eastAsia"/>
+          <w:color w:val="FF0000"/>
+        </w:rPr>
+        <w:t>种</w:t>
+      </w:r>
+      <w:r>
+        <w:rPr>
+          <w:color w:val="FF0000"/>
+        </w:rPr>
+        <w:t>方法，因为</w:t>
+      </w:r>
+      <w:r>
+        <w:rPr>
+          <w:rFonts w:hint="eastAsia"/>
+          <w:color w:val="FF0000"/>
+        </w:rPr>
+        <w:t>我</w:t>
+      </w:r>
+      <w:r>
+        <w:rPr>
+          <w:color w:val="FF0000"/>
+        </w:rPr>
+        <w:t>用的</w:t>
+      </w:r>
+      <w:r>
+        <w:rPr>
+          <w:rFonts w:hint="eastAsia"/>
+          <w:color w:val="FF0000"/>
+        </w:rPr>
+        <w:t>PC端SS软件</w:t>
+      </w:r>
+      <w:r>
+        <w:rPr>
+          <w:color w:val="FF0000"/>
+        </w:rPr>
+        <w:t>不支持</w:t>
+      </w:r>
+      <w:r>
+        <w:rPr>
+          <w:rFonts w:hint="eastAsia"/>
+          <w:color w:val="FF0000"/>
+        </w:rPr>
+        <w:t>UDP所以</w:t>
+      </w:r>
+      <w:r>
+        <w:rPr>
+          <w:color w:val="FF0000"/>
+        </w:rPr>
+        <w:t>，我就直接让</w:t>
+      </w:r>
+      <w:r>
+        <w:rPr>
+          <w:rFonts w:hint="eastAsia"/>
+          <w:color w:val="FF0000"/>
+        </w:rPr>
+        <w:t>SSTAP连接</w:t>
+      </w:r>
+      <w:r>
+        <w:rPr>
+          <w:color w:val="FF0000"/>
+        </w:rPr>
+        <w:t>我的服务器</w:t>
+      </w:r>
+      <w:r>
+        <w:rPr>
+          <w:rFonts w:hint="eastAsia"/>
+          <w:color w:val="FF0000"/>
+        </w:rPr>
+        <w:t>SS端口</w:t>
+      </w:r>
+      <w:r>
+        <w:rPr>
+          <w:color w:val="FF0000"/>
+        </w:rPr>
+        <w:t>，这样也可以让游戏直接走我自己服务器的端口。</w:t>
+      </w:r>
+      <w:r>
+        <w:rPr>
+          <w:rFonts w:hint="eastAsia"/>
+          <w:color w:val="FF0000"/>
+        </w:rPr>
+        <w:t>但是</w:t>
+      </w:r>
+      <w:r>
+        <w:rPr>
+          <w:color w:val="FF0000"/>
+        </w:rPr>
+        <w:t>记住阿里云的</w:t>
+      </w:r>
+      <w:r>
+        <w:rPr>
+          <w:rFonts w:hint="eastAsia"/>
+          <w:color w:val="FF0000"/>
+        </w:rPr>
+        <w:t>UDP端口</w:t>
+      </w:r>
+      <w:r>
+        <w:rPr>
+          <w:color w:val="FF0000"/>
+        </w:rPr>
+        <w:t>还是要加</w:t>
+      </w:r>
+      <w:r>
+        <w:rPr>
+          <w:rFonts w:hint="eastAsia"/>
+          <w:color w:val="FF0000"/>
+        </w:rPr>
+        <w:t>上</w:t>
+      </w:r>
+      <w:r>
+        <w:rPr>
+          <w:color w:val="FF0000"/>
+        </w:rPr>
+        <w:t>才行哦，</w:t>
+      </w:r>
+      <w:r>
+        <w:rPr>
+          <w:rFonts w:hint="eastAsia"/>
+          <w:color w:val="FF0000"/>
+        </w:rPr>
+        <w:t>阿里云</w:t>
+      </w:r>
+      <w:r>
+        <w:rPr>
+          <w:color w:val="FF0000"/>
+        </w:rPr>
+        <w:t>服务器加</w:t>
+      </w:r>
+      <w:r>
+        <w:rPr>
+          <w:rFonts w:hint="eastAsia"/>
+          <w:color w:val="FF0000"/>
+        </w:rPr>
+        <w:t>UDP端口</w:t>
+      </w:r>
+      <w:r>
+        <w:rPr>
+          <w:color w:val="FF0000"/>
+        </w:rPr>
+        <w:t>按照</w:t>
+      </w:r>
+      <w:r>
+        <w:rPr>
+          <w:rFonts w:hint="eastAsia"/>
+          <w:color w:val="FF0000"/>
+        </w:rPr>
+        <w:t>上面</w:t>
+      </w:r>
+      <w:r>
+        <w:rPr>
+          <w:color w:val="FF0000"/>
+        </w:rPr>
+        <w:t>的来</w:t>
+      </w:r>
+      <w:r>
+        <w:rPr>
+          <w:rFonts w:hint="eastAsia"/>
+          <w:color w:val="FF0000"/>
+        </w:rPr>
+        <w:t>。</w:t>
+      </w:r>
+    </w:p>
+    <w:p>
+      <w:pPr>
+        <w:rPr>
+          <w:rFonts w:hint="eastAsia"/>
+          <w:color w:val="FF0000"/>
+        </w:rPr>
+      </w:pPr>
+      <w:r>
+        <w:rPr>
+          <w:rFonts w:hint="eastAsia"/>
+          <w:noProof/>
+          <w:color w:val="FF0000"/>
+        </w:rPr>
+        <w:drawing>
+          <wp:inline distT="0" distB="0" distL="0" distR="0">
+            <wp:extent cx="5286375" cy="3629025"/>
+            <wp:effectExtent l="0" t="0" r="9525" b="9525"/>
+            <wp:docPr id="11" name="图片 11"/>
+            <wp:cNvGraphicFramePr>
+              <a:graphicFrameLocks xmlns:a="http://schemas.openxmlformats.org/drawingml/2006/main" noChangeAspect="1"/>
+            </wp:cNvGraphicFramePr>
+            <a:graphic xmlns:a="http://schemas.openxmlformats.org/drawingml/2006/main">
+              <a:graphicData uri="http://schemas.openxmlformats.org/drawingml/2006/picture">
+                <pic:pic xmlns:pic="http://schemas.openxmlformats.org/drawingml/2006/picture">
+                  <pic:nvPicPr>
+                    <pic:cNvPr id="11" name="QQ图片20171028222600.png"/>
+                    <pic:cNvPicPr/>
+                  </pic:nvPicPr>
+                  <pic:blipFill>
+                    <a:blip r:embed="rId10">
+                      <a:extLst>
+                        <a:ext uri="{28A0092B-C50C-407E-A947-70E740481C1C}">
+                          <a14:useLocalDpi xmlns:a14="http://schemas.microsoft.com/office/drawing/2010/main" val="0"/>
+                        </a:ext>
+                      </a:extLst>
+                    </a:blip>
+                    <a:stretch>
+                      <a:fillRect/>
+                    </a:stretch>
+                  </pic:blipFill>
+                  <pic:spPr>
+                    <a:xfrm>
+                      <a:off x="0" y="0"/>
+                      <a:ext cx="5286375" cy="3629025"/>
+                    </a:xfrm>
+                    <a:prstGeom prst="rect">
+                      <a:avLst/>
+                    </a:prstGeom>
+                  </pic:spPr>
+                </pic:pic>
+              </a:graphicData>
+            </a:graphic>
+          </wp:inline>
+        </w:drawing>
+      </w:r>
+    </w:p>
+    <w:p>
+      <w:pPr>
+        <w:spacing w:line="0" w:lineRule="atLeast"/>
+        <w:rPr>
+          <w:rFonts w:hint="eastAsia"/>
+        </w:rPr>
+      </w:pPr>
+      <w:r>
+        <w:rPr>
+          <w:rFonts w:hint="eastAsia"/>
+        </w:rPr>
+        <w:t>打开SSTAP软件</w:t>
+      </w:r>
+      <w:r>
+        <w:t>，模式选择不</w:t>
+      </w:r>
+      <w:r>
+        <w:rPr>
+          <w:rFonts w:hint="eastAsia"/>
+        </w:rPr>
+        <w:t>代理</w:t>
+      </w:r>
+      <w:r>
+        <w:t>中国</w:t>
+      </w:r>
+      <w:r>
+        <w:rPr>
+          <w:rFonts w:hint="eastAsia"/>
+        </w:rPr>
+        <w:t>IP，</w:t>
+      </w:r>
+      <w:r>
+        <w:t>不知道全局模式</w:t>
+      </w:r>
+      <w:r>
+        <w:rPr>
+          <w:rFonts w:hint="eastAsia"/>
+        </w:rPr>
+        <w:t>怎么</w:t>
+      </w:r>
+      <w:r>
+        <w:t>样，我现在用的是不代理中国</w:t>
+      </w:r>
+      <w:r>
+        <w:rPr>
+          <w:rFonts w:hint="eastAsia"/>
+        </w:rPr>
+        <w:t>IP</w:t>
+      </w:r>
+    </w:p>
+    <w:p>
+      <w:r>
+        <w:rPr>
+          <w:rFonts w:hint="eastAsia"/>
+          <w:noProof/>
+        </w:rPr>
+        <w:drawing>
+          <wp:inline distT="0" distB="0" distL="0" distR="0">
+            <wp:extent cx="6120130" cy="3653155"/>
+            <wp:effectExtent l="0" t="0" r="0" b="4445"/>
+            <wp:docPr id="13" name="图片 13"/>
+            <wp:cNvGraphicFramePr>
+              <a:graphicFrameLocks xmlns:a="http://schemas.openxmlformats.org/drawingml/2006/main" noChangeAspect="1"/>
+            </wp:cNvGraphicFramePr>
+            <a:graphic xmlns:a="http://schemas.openxmlformats.org/drawingml/2006/main">
+              <a:graphicData uri="http://schemas.openxmlformats.org/drawingml/2006/picture">
+                <pic:pic xmlns:pic="http://schemas.openxmlformats.org/drawingml/2006/picture">
+                  <pic:nvPicPr>
+                    <pic:cNvPr id="13" name="QQ图片20171028222509.jpg"/>
+                    <pic:cNvPicPr/>
+                  </pic:nvPicPr>
+                  <pic:blipFill>
+                    <a:blip r:embed="rId11">
+                      <a:extLst>
+                        <a:ext uri="{28A0092B-C50C-407E-A947-70E740481C1C}">
+                          <a14:useLocalDpi xmlns:a14="http://schemas.microsoft.com/office/drawing/2010/main" val="0"/>
+                        </a:ext>
+                      </a:extLst>
+                    </a:blip>
+                    <a:stretch>
+                      <a:fillRect/>
+                    </a:stretch>
+                  </pic:blipFill>
+                  <pic:spPr>
+                    <a:xfrm>
+                      <a:off x="0" y="0"/>
+                      <a:ext cx="6120130" cy="3653155"/>
+                    </a:xfrm>
+                    <a:prstGeom prst="rect">
+                      <a:avLst/>
+                    </a:prstGeom>
+                  </pic:spPr>
+                </pic:pic>
+              </a:graphicData>
+            </a:graphic>
+          </wp:inline>
+        </w:drawing>
+      </w:r>
+    </w:p>
+    <w:p>
+      <w:pPr>
+        <w:rPr>
+          <w:rFonts w:hint="eastAsia"/>
+        </w:rPr>
+      </w:pPr>
+      <w:r>
+        <w:rPr>
+          <w:rFonts w:hint="eastAsia"/>
+        </w:rPr>
+        <w:t>因为</w:t>
+      </w:r>
+      <w:r>
+        <w:t>我们</w:t>
+      </w:r>
+      <w:r>
+        <w:rPr>
+          <w:rFonts w:hint="eastAsia"/>
+        </w:rPr>
+        <w:t>要连接</w:t>
+      </w:r>
+      <w:r>
+        <w:t>的是服务器的</w:t>
+      </w:r>
+      <w:r>
+        <w:rPr>
+          <w:rFonts w:hint="eastAsia"/>
+        </w:rPr>
+        <w:t>SS端口</w:t>
+      </w:r>
+      <w:r>
+        <w:t>，所以选择添加ss选项</w:t>
+      </w:r>
+    </w:p>
+    <w:p>
+      <w:pPr>
+        <w:rPr>
+          <w:rFonts w:hint="eastAsia"/>
+        </w:rPr>
+      </w:pPr>
+      <w:r>
+        <w:rPr>
+          <w:rFonts w:hint="eastAsia"/>
+          <w:noProof/>
+        </w:rPr>
+        <w:lastRenderedPageBreak/>
+        <mc:AlternateContent>
+          <mc:Choice Requires="wps">
+            <w:drawing>
+              <wp:anchor distT="0" distB="0" distL="114300" distR="114300" simplePos="0" relativeHeight="251671552" behindDoc="0" locked="0" layoutInCell="1" allowOverlap="1" wp14:anchorId="24150F5E" wp14:editId="56FB410B">
+                <wp:simplePos x="0" y="0"/>
+                <wp:positionH relativeFrom="column">
+                  <wp:posOffset>3394710</wp:posOffset>
+                </wp:positionH>
+                <wp:positionV relativeFrom="paragraph">
+                  <wp:posOffset>1927860</wp:posOffset>
+                </wp:positionV>
+                <wp:extent cx="2202180" cy="800100"/>
+                <wp:effectExtent l="895350" t="457200" r="26670" b="19050"/>
+                <wp:wrapNone/>
+                <wp:docPr id="17" name="矩形标注 17"/>
+                <wp:cNvGraphicFramePr/>
+                <a:graphic xmlns:a="http://schemas.openxmlformats.org/drawingml/2006/main">
+                  <a:graphicData uri="http://schemas.microsoft.com/office/word/2010/wordprocessingShape">
+                    <wps:wsp>
+                      <wps:cNvSpPr/>
+                      <wps:spPr>
+                        <a:xfrm>
+                          <a:off x="0" y="0"/>
+                          <a:ext cx="2202180" cy="800100"/>
+                        </a:xfrm>
+                        <a:prstGeom prst="wedgeRectCallout">
+                          <a:avLst>
+                            <a:gd name="adj1" fmla="val -88763"/>
+                            <a:gd name="adj2" fmla="val -104800"/>
+                          </a:avLst>
+                        </a:prstGeom>
+                        <a:noFill/>
+                      </wps:spPr>
+                      <wps:style>
+                        <a:lnRef idx="2">
+                          <a:schemeClr val="accent1">
+                            <a:shade val="50000"/>
+                          </a:schemeClr>
+                        </a:lnRef>
+                        <a:fillRef idx="1">
+                          <a:schemeClr val="accent1"/>
+                        </a:fillRef>
+                        <a:effectRef idx="0">
+                          <a:schemeClr val="accent1"/>
+                        </a:effectRef>
+                        <a:fontRef idx="minor">
+                          <a:schemeClr val="lt1"/>
+                        </a:fontRef>
+                      </wps:style>
+                      <wps:txbx>
+                        <w:txbxContent>
+                          <w:p>
+                            <w:pPr>
+                              <w:jc w:val="center"/>
+                              <w:rPr>
+                                <w:rFonts w:hint="eastAsia"/>
+                                <w:color w:val="FF0000"/>
+                                <w14:shadow w14:blurRad="38100" w14:dist="19050" w14:dir="2700000" w14:sx="100000" w14:sy="100000" w14:kx="0" w14:ky="0" w14:algn="tl">
+                                  <w14:schemeClr w14:val="dk1">
+                                    <w14:alpha w14:val="60000"/>
+                                  </w14:schemeClr>
+                                </w14:shadow>
+                                <w14:textOutline w14:w="0" w14:cap="flat" w14:cmpd="sng" w14:algn="ctr">
+                                  <w14:noFill/>
+                                  <w14:prstDash w14:val="solid"/>
+                                  <w14:round/>
+                                </w14:textOutline>
+                              </w:rPr>
+                            </w:pPr>
+                            <w:r>
+                              <w:rPr>
+                                <w:rFonts w:hint="eastAsia"/>
+                                <w:color w:val="FF0000"/>
+                                <w14:shadow w14:blurRad="38100" w14:dist="19050" w14:dir="2700000" w14:sx="100000" w14:sy="100000" w14:kx="0" w14:ky="0" w14:algn="tl">
+                                  <w14:schemeClr w14:val="dk1">
+                                    <w14:alpha w14:val="60000"/>
+                                  </w14:schemeClr>
+                                </w14:shadow>
+                                <w14:textOutline w14:w="0" w14:cap="flat" w14:cmpd="sng" w14:algn="ctr">
+                                  <w14:noFill/>
+                                  <w14:prstDash w14:val="solid"/>
+                                  <w14:round/>
+                                </w14:textOutline>
+                              </w:rPr>
+                              <w:t>服务器</w:t>
+                            </w:r>
+                            <w:r>
+                              <w:rPr>
+                                <w:color w:val="FF0000"/>
+                                <w14:shadow w14:blurRad="38100" w14:dist="19050" w14:dir="2700000" w14:sx="100000" w14:sy="100000" w14:kx="0" w14:ky="0" w14:algn="tl">
+                                  <w14:schemeClr w14:val="dk1">
+                                    <w14:alpha w14:val="60000"/>
+                                  </w14:schemeClr>
+                                </w14:shadow>
+                                <w14:textOutline w14:w="0" w14:cap="flat" w14:cmpd="sng" w14:algn="ctr">
+                                  <w14:noFill/>
+                                  <w14:prstDash w14:val="solid"/>
+                                  <w14:round/>
+                                </w14:textOutline>
+                              </w:rPr>
+                              <w:t>shadwsocks.josn设置的端口</w:t>
+                            </w:r>
+                            <w:r>
+                              <w:rPr>
+                                <w:rFonts w:hint="eastAsia"/>
+                                <w:color w:val="FF0000"/>
+                                <w14:shadow w14:blurRad="38100" w14:dist="19050" w14:dir="2700000" w14:sx="100000" w14:sy="100000" w14:kx="0" w14:ky="0" w14:algn="tl">
+                                  <w14:schemeClr w14:val="dk1">
+                                    <w14:alpha w14:val="60000"/>
+                                  </w14:schemeClr>
+                                </w14:shadow>
+                                <w14:textOutline w14:w="0" w14:cap="flat" w14:cmpd="sng" w14:algn="ctr">
+                                  <w14:noFill/>
+                                  <w14:prstDash w14:val="solid"/>
+                                  <w14:round/>
+                                </w14:textOutline>
+                              </w:rPr>
+                              <w:t>对应</w:t>
+                            </w:r>
+                            <w:r>
+                              <w:rPr>
+                                <w:color w:val="FF0000"/>
+                                <w14:shadow w14:blurRad="38100" w14:dist="19050" w14:dir="2700000" w14:sx="100000" w14:sy="100000" w14:kx="0" w14:ky="0" w14:algn="tl">
+                                  <w14:schemeClr w14:val="dk1">
+                                    <w14:alpha w14:val="60000"/>
+                                  </w14:schemeClr>
+                                </w14:shadow>
+                                <w14:textOutline w14:w="0" w14:cap="flat" w14:cmpd="sng" w14:algn="ctr">
+                                  <w14:noFill/>
+                                  <w14:prstDash w14:val="solid"/>
+                                  <w14:round/>
+                                </w14:textOutline>
+                              </w:rPr>
+                              <w:t>的密码</w:t>
+                            </w:r>
+                          </w:p>
+                        </w:txbxContent>
+                      </wps:txbx>
+                      <wps:bodyPr rot="0" spcFirstLastPara="0" vertOverflow="overflow" horzOverflow="overflow" vert="horz" wrap="square" lIns="91440" tIns="45720" rIns="91440" bIns="45720" numCol="1" spcCol="0" rtlCol="0" fromWordArt="0" anchor="ctr" anchorCtr="0" forceAA="0" compatLnSpc="1">
+                        <a:prstTxWarp prst="textNoShape">
+                          <a:avLst/>
+                        </a:prstTxWarp>
+                        <a:noAutofit/>
+                      </wps:bodyPr>
+                    </wps:wsp>
+                  </a:graphicData>
+                </a:graphic>
+                <wp14:sizeRelH relativeFrom="margin">
+                  <wp14:pctWidth>0</wp14:pctWidth>
+                </wp14:sizeRelH>
+                <wp14:sizeRelV relativeFrom="margin">
+                  <wp14:pctHeight>0</wp14:pctHeight>
+                </wp14:sizeRelV>
+              </wp:anchor>
+            </w:drawing>
+          </mc:Choice>
+          <mc:Fallback>
+            <w:pict>
+              <v:shapetype w14:anchorId="24150F5E" id="_x0000_t61" coordsize="21600,21600" o:spt="61" adj="1350,25920" path="m,l0@8@12@24,0@9,,21600@6,21600@15@27@7,21600,21600,21600,21600@9@18@30,21600@8,21600,0@7,0@21@33@6,xe">
+                <v:stroke joinstyle="miter"/>
+                <v:formulas>
+                  <v:f eqn="sum 10800 0 #0"/>
+                  <v:f eqn="sum 10800 0 #1"/>
+                  <v:f eqn="sum #0 0 #1"/>
+                  <v:f eqn="sum @0 @1 0"/>
+                  <v:f eqn="sum 21600 0 #0"/>
+                  <v:f eqn="sum 21600 0 #1"/>
+                  <v:f eqn="if @0 3600 12600"/>
+                  <v:f eqn="if @0 9000 18000"/>
+                  <v:f eqn="if @1 3600 12600"/>
+                  <v:f eqn="if @1 9000 18000"/>
+                  <v:f eqn="if @2 0 #0"/>
+                  <v:f eqn="if @3 @10 0"/>
+                  <v:f eqn="if #0 0 @11"/>
+                  <v:f eqn="if @2 @6 #0"/>
+                  <v:f eqn="if @3 @6 @13"/>
+                  <v:f eqn="if @5 @6 @14"/>
+                  <v:f eqn="if @2 #0 21600"/>
+                  <v:f eqn="if @3 21600 @16"/>
+                  <v:f eqn="if @4 21600 @17"/>
+                  <v:f eqn="if @2 #0 @6"/>
+                  <v:f eqn="if @3 @19 @6"/>
+                  <v:f eqn="if #1 @6 @20"/>
+                  <v:f eqn="if @2 @8 #1"/>
+                  <v:f eqn="if @3 @22 @8"/>
+                  <v:f eqn="if #0 @8 @23"/>
+                  <v:f eqn="if @2 21600 #1"/>
+                  <v:f eqn="if @3 21600 @25"/>
+                  <v:f eqn="if @5 21600 @26"/>
+                  <v:f eqn="if @2 #1 @8"/>
+                  <v:f eqn="if @3 @8 @28"/>
+                  <v:f eqn="if @4 @8 @29"/>
+                  <v:f eqn="if @2 #1 0"/>
+                  <v:f eqn="if @3 @31 0"/>
+                  <v:f eqn="if #1 0 @32"/>
+                  <v:f eqn="val #0"/>
+                  <v:f eqn="val #1"/>
+                </v:formulas>
+                <v:path o:connecttype="custom" o:connectlocs="10800,0;0,10800;10800,21600;21600,10800;@34,@35"/>
+                <v:handles>
+                  <v:h position="#0,#1"/>
+                </v:handles>
+              </v:shapetype>
+              <v:shape id="矩形标注 17" o:spid="_x0000_s1030" type="#_x0000_t61" style="position:absolute;left:0;text-align:left;margin-left:267.3pt;margin-top:151.8pt;width:173.4pt;height:63pt;z-index:251671552;visibility:visible;mso-wrap-style:square;mso-width-percent:0;mso-height-percent:0;mso-wrap-distance-left:9pt;mso-wrap-distance-top:0;mso-wrap-distance-right:9pt;mso-wrap-distance-bottom:0;mso-position-horizontal:absolute;mso-position-horizontal-relative:text;mso-position-vertical:absolute;mso-position-vertical-relative:text;mso-width-percent:0;mso-height-percent:0;mso-width-relative:margin;mso-height-relative:margin;v-text-anchor:middle" o:gfxdata="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" adj="-8373,-11837" filled="f" strokecolor="#1f4d78 [1604]" strokeweight="1pt">
+                <v:textbox>
+                  <w:txbxContent>
+                    <w:p>
+                      <w:pPr>
+                        <w:jc w:val="center"/>
+                        <w:rPr>
+                          <w:rFonts w:hint="eastAsia"/>
+                          <w:color w:val="FF0000"/>
+                          <w14:shadow w14:blurRad="38100" w14:dist="19050" w14:dir="2700000" w14:sx="100000" w14:sy="100000" w14:kx="0" w14:ky="0" w14:algn="tl">
+                            <w14:schemeClr w14:val="dk1">
+                              <w14:alpha w14:val="60000"/>
+                            </w14:schemeClr>
+                          </w14:shadow>
+                          <w14:textOutline w14:w="0" w14:cap="flat" w14:cmpd="sng" w14:algn="ctr">
+                            <w14:noFill/>
+                            <w14:prstDash w14:val="solid"/>
+                            <w14:round/>
+                          </w14:textOutline>
+                        </w:rPr>
+                      </w:pPr>
+                      <w:r>
+                        <w:rPr>
+                          <w:rFonts w:hint="eastAsia"/>
+                          <w:color w:val="FF0000"/>
+                          <w14:shadow w14:blurRad="38100" w14:dist="19050" w14:dir="2700000" w14:sx="100000" w14:sy="100000" w14:kx="0" w14:ky="0" w14:algn="tl">
+                            <w14:schemeClr w14:val="dk1">
+                              <w14:alpha w14:val="60000"/>
+                            </w14:schemeClr>
+                          </w14:shadow>
+                          <w14:textOutline w14:w="0" w14:cap="flat" w14:cmpd="sng" w14:algn="ctr">
+                            <w14:noFill/>
+                            <w14:prstDash w14:val="solid"/>
+                            <w14:round/>
+                          </w14:textOutline>
+                        </w:rPr>
+                        <w:t>服务器</w:t>
+                      </w:r>
+                      <w:r>
+                        <w:rPr>
+                          <w:color w:val="FF0000"/>
+                          <w14:shadow w14:blurRad="38100" w14:dist="19050" w14:dir="2700000" w14:sx="100000" w14:sy="100000" w14:kx="0" w14:ky="0" w14:algn="tl">
+                            <w14:schemeClr w14:val="dk1">
+                              <w14:alpha w14:val="60000"/>
+                            </w14:schemeClr>
+                          </w14:shadow>
+                          <w14:textOutline w14:w="0" w14:cap="flat" w14:cmpd="sng" w14:algn="ctr">
+                            <w14:noFill/>
+                            <w14:prstDash w14:val="solid"/>
+                            <w14:round/>
+                          </w14:textOutline>
+                        </w:rPr>
+                        <w:t>shadwsocks.josn设置的端口</w:t>
+                      </w:r>
+                      <w:r>
+                        <w:rPr>
+                          <w:rFonts w:hint="eastAsia"/>
+                          <w:color w:val="FF0000"/>
+                          <w14:shadow w14:blurRad="38100" w14:dist="19050" w14:dir="2700000" w14:sx="100000" w14:sy="100000" w14:kx="0" w14:ky="0" w14:algn="tl">
+                            <w14:schemeClr w14:val="dk1">
+                              <w14:alpha w14:val="60000"/>
+                            </w14:schemeClr>
+                          </w14:shadow>
+                          <w14:textOutline w14:w="0" w14:cap="flat" w14:cmpd="sng" w14:algn="ctr">
+                            <w14:noFill/>
+                            <w14:prstDash w14:val="solid"/>
+                            <w14:round/>
+                          </w14:textOutline>
+                        </w:rPr>
+                        <w:t>对应</w:t>
+                      </w:r>
+                      <w:r>
+                        <w:rPr>
+                          <w:color w:val="FF0000"/>
+                          <w14:shadow w14:blurRad="38100" w14:dist="19050" w14:dir="2700000" w14:sx="100000" w14:sy="100000" w14:kx="0" w14:ky="0" w14:algn="tl">
+                            <w14:schemeClr w14:val="dk1">
+                              <w14:alpha w14:val="60000"/>
+                            </w14:schemeClr>
+                          </w14:shadow>
+                          <w14:textOutline w14:w="0" w14:cap="flat" w14:cmpd="sng" w14:algn="ctr">
+                            <w14:noFill/>
+                            <w14:prstDash w14:val="solid"/>
+                            <w14:round/>
+                          </w14:textOutline>
+                        </w:rPr>
+                        <w:t>的密码</w:t>
+                      </w:r>
+                    </w:p>
+                  </w:txbxContent>
+                </v:textbox>
+              </v:shape>
+            </w:pict>
+          </mc:Fallback>
+        </mc:AlternateContent>
+      </w:r>
+      <w:r>
+        <w:rPr>
+          <w:rFonts w:hint="eastAsia"/>
+          <w:noProof/>
+        </w:rPr>
+        <mc:AlternateContent>
+          <mc:Choice Requires="wps">
+            <w:drawing>
+              <wp:anchor distT="0" distB="0" distL="114300" distR="114300" simplePos="0" relativeHeight="251669504" behindDoc="0" locked="0" layoutInCell="1" allowOverlap="1" wp14:anchorId="501BED0B" wp14:editId="5A61A7BF">
+                <wp:simplePos x="0" y="0"/>
+                <wp:positionH relativeFrom="column">
+                  <wp:posOffset>3404235</wp:posOffset>
+                </wp:positionH>
+                <wp:positionV relativeFrom="paragraph">
+                  <wp:posOffset>784860</wp:posOffset>
+                </wp:positionV>
+                <wp:extent cx="2202180" cy="800100"/>
+                <wp:effectExtent l="590550" t="0" r="26670" b="19050"/>
+                <wp:wrapNone/>
+                <wp:docPr id="16" name="矩形标注 16"/>
+                <wp:cNvGraphicFramePr/>
+                <a:graphic xmlns:a="http://schemas.openxmlformats.org/drawingml/2006/main">
+                  <a:graphicData uri="http://schemas.microsoft.com/office/word/2010/wordprocessingShape">
+                    <wps:wsp>
+                      <wps:cNvSpPr/>
+                      <wps:spPr>
+                        <a:xfrm>
+                          <a:off x="0" y="0"/>
+                          <a:ext cx="2202180" cy="800100"/>
+                        </a:xfrm>
+                        <a:prstGeom prst="wedgeRectCallout">
+                          <a:avLst>
+                            <a:gd name="adj1" fmla="val -84438"/>
+                            <a:gd name="adj2" fmla="val -1229"/>
+                          </a:avLst>
+                        </a:prstGeom>
+                        <a:noFill/>
+                      </wps:spPr>
+                      <wps:style>
+                        <a:lnRef idx="2">
+                          <a:schemeClr val="accent1">
+                            <a:shade val="50000"/>
+                          </a:schemeClr>
+                        </a:lnRef>
+                        <a:fillRef idx="1">
+                          <a:schemeClr val="accent1"/>
+                        </a:fillRef>
+                        <a:effectRef idx="0">
+                          <a:schemeClr val="accent1"/>
+                        </a:effectRef>
+                        <a:fontRef idx="minor">
+                          <a:schemeClr val="lt1"/>
+                        </a:fontRef>
+                      </wps:style>
+                      <wps:txbx>
+                        <w:txbxContent>
+                          <w:p>
+                            <w:pPr>
+                              <w:jc w:val="center"/>
+                              <w:rPr>
+                                <w:rFonts w:hint="eastAsia"/>
+                                <w:color w:val="FF0000"/>
+                                <w14:shadow w14:blurRad="38100" w14:dist="19050" w14:dir="2700000" w14:sx="100000" w14:sy="100000" w14:kx="0" w14:ky="0" w14:algn="tl">
+                                  <w14:schemeClr w14:val="dk1">
+                                    <w14:alpha w14:val="60000"/>
+                                  </w14:schemeClr>
+                                </w14:shadow>
+                                <w14:textOutline w14:w="0" w14:cap="flat" w14:cmpd="sng" w14:algn="ctr">
+                                  <w14:noFill/>
+                                  <w14:prstDash w14:val="solid"/>
+                                  <w14:round/>
+                                </w14:textOutline>
+                              </w:rPr>
+                            </w:pPr>
+                            <w:r>
+                              <w:rPr>
+                                <w:rFonts w:hint="eastAsia"/>
+                                <w:color w:val="FF0000"/>
+                                <w14:shadow w14:blurRad="38100" w14:dist="19050" w14:dir="2700000" w14:sx="100000" w14:sy="100000" w14:kx="0" w14:ky="0" w14:algn="tl">
+                                  <w14:schemeClr w14:val="dk1">
+                                    <w14:alpha w14:val="60000"/>
+                                  </w14:schemeClr>
+                                </w14:shadow>
+                                <w14:textOutline w14:w="0" w14:cap="flat" w14:cmpd="sng" w14:algn="ctr">
+                                  <w14:noFill/>
+                                  <w14:prstDash w14:val="solid"/>
+                                  <w14:round/>
+                                </w14:textOutline>
+                              </w:rPr>
+                              <w:t>服务器和</w:t>
+                            </w:r>
+                            <w:r>
+                              <w:rPr>
+                                <w:color w:val="FF0000"/>
+                                <w14:shadow w14:blurRad="38100" w14:dist="19050" w14:dir="2700000" w14:sx="100000" w14:sy="100000" w14:kx="0" w14:ky="0" w14:algn="tl">
+                                  <w14:schemeClr w14:val="dk1">
+                                    <w14:alpha w14:val="60000"/>
+                                  </w14:schemeClr>
+                                </w14:shadow>
+                                <w14:textOutline w14:w="0" w14:cap="flat" w14:cmpd="sng" w14:algn="ctr">
+                                  <w14:noFill/>
+                                  <w14:prstDash w14:val="solid"/>
+                                  <w14:round/>
+                                </w14:textOutline>
+                              </w:rPr>
+                              <w:t>shadwsocks.josn设置的端口</w:t>
+                            </w:r>
+                          </w:p>
+                        </w:txbxContent>
+                      </wps:txbx>
+                      <wps:bodyPr rot="0" spcFirstLastPara="0" vertOverflow="overflow" horzOverflow="overflow" vert="horz" wrap="square" lIns="91440" tIns="45720" rIns="91440" bIns="45720" numCol="1" spcCol="0" rtlCol="0" fromWordArt="0" anchor="ctr" anchorCtr="0" forceAA="0" compatLnSpc="1">
+                        <a:prstTxWarp prst="textNoShape">
+                          <a:avLst/>
+                        </a:prstTxWarp>
+                        <a:noAutofit/>
+                      </wps:bodyPr>
+                    </wps:wsp>
+                  </a:graphicData>
+                </a:graphic>
+                <wp14:sizeRelH relativeFrom="margin">
+                  <wp14:pctWidth>0</wp14:pctWidth>
+                </wp14:sizeRelH>
+                <wp14:sizeRelV relativeFrom="margin">
+                  <wp14:pctHeight>0</wp14:pctHeight>
+                </wp14:sizeRelV>
+              </wp:anchor>
+            </w:drawing>
+          </mc:Choice>
+          <mc:Fallback>
+            <w:pict>
+              <v:shape w14:anchorId="501BED0B" id="矩形标注 16" o:spid="_x0000_s1031" type="#_x0000_t61" style="position:absolute;left:0;text-align:left;margin-left:268.05pt;margin-top:61.8pt;width:173.4pt;height:63pt;z-index:251669504;visibility:visible;mso-wrap-style:square;mso-width-percent:0;mso-height-percent:0;mso-wrap-distance-left:9pt;mso-wrap-distance-top:0;mso-wrap-distance-right:9pt;mso-wrap-distance-bottom:0;mso-position-horizontal:absolute;mso-position-horizontal-relative:text;mso-position-vertical:absolute;mso-position-vertical-relative:text;mso-width-percent:0;mso-height-percent:0;mso-width-relative:margin;mso-height-relative:margin;v-text-anchor:middle" o:gfxdata="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" adj="-7439,10535" filled="f" strokecolor="#1f4d78 [1604]" strokeweight="1pt">
+                <v:textbox>
+                  <w:txbxContent>
+                    <w:p>
+                      <w:pPr>
+                        <w:jc w:val="center"/>
+                        <w:rPr>
+                          <w:rFonts w:hint="eastAsia"/>
+                          <w:color w:val="FF0000"/>
+                          <w14:shadow w14:blurRad="38100" w14:dist="19050" w14:dir="2700000" w14:sx="100000" w14:sy="100000" w14:kx="0" w14:ky="0" w14:algn="tl">
+                            <w14:schemeClr w14:val="dk1">
+                              <w14:alpha w14:val="60000"/>
+                            </w14:schemeClr>
+                          </w14:shadow>
+                          <w14:textOutline w14:w="0" w14:cap="flat" w14:cmpd="sng" w14:algn="ctr">
+                            <w14:noFill/>
+                            <w14:prstDash w14:val="solid"/>
+                            <w14:round/>
+                          </w14:textOutline>
+                        </w:rPr>
+                      </w:pPr>
+                      <w:r>
+                        <w:rPr>
+                          <w:rFonts w:hint="eastAsia"/>
+                          <w:color w:val="FF0000"/>
+                          <w14:shadow w14:blurRad="38100" w14:dist="19050" w14:dir="2700000" w14:sx="100000" w14:sy="100000" w14:kx="0" w14:ky="0" w14:algn="tl">
+                            <w14:schemeClr w14:val="dk1">
+                              <w14:alpha w14:val="60000"/>
+                            </w14:schemeClr>
+                          </w14:shadow>
+                          <w14:textOutline w14:w="0" w14:cap="flat" w14:cmpd="sng" w14:algn="ctr">
+                            <w14:noFill/>
+                            <w14:prstDash w14:val="solid"/>
+                            <w14:round/>
+                          </w14:textOutline>
+                        </w:rPr>
+                        <w:t>服务器和</w:t>
+                      </w:r>
+                      <w:r>
+                        <w:rPr>
+                          <w:color w:val="FF0000"/>
+                          <w14:shadow w14:blurRad="38100" w14:dist="19050" w14:dir="2700000" w14:sx="100000" w14:sy="100000" w14:kx="0" w14:ky="0" w14:algn="tl">
+                            <w14:schemeClr w14:val="dk1">
+                              <w14:alpha w14:val="60000"/>
+                            </w14:schemeClr>
+                          </w14:shadow>
+                          <w14:textOutline w14:w="0" w14:cap="flat" w14:cmpd="sng" w14:algn="ctr">
+                            <w14:noFill/>
+                            <w14:prstDash w14:val="solid"/>
+                            <w14:round/>
+                          </w14:textOutline>
+                        </w:rPr>
+                        <w:t>shadwsocks.josn设置的端口</w:t>
+                      </w:r>
+                    </w:p>
+                  </w:txbxContent>
+                </v:textbox>
+              </v:shape>
+            </w:pict>
+          </mc:Fallback>
+        </mc:AlternateContent>
+      </w:r>
+      <w:r>
+        <w:rPr>
+          <w:rFonts w:hint="eastAsia"/>
+          <w:noProof/>
+        </w:rPr>
+        <mc:AlternateContent>
+          <mc:Choice Requires="wps">
+            <w:drawing>
+              <wp:anchor distT="0" distB="0" distL="114300" distR="114300" simplePos="0" relativeHeight="251667456" behindDoc="0" locked="0" layoutInCell="1" allowOverlap="1" wp14:anchorId="6F6D21AD" wp14:editId="48B1DB24">
+                <wp:simplePos x="0" y="0"/>
+                <wp:positionH relativeFrom="column">
+                  <wp:posOffset>3518535</wp:posOffset>
+                </wp:positionH>
+                <wp:positionV relativeFrom="paragraph">
+                  <wp:posOffset>-15240</wp:posOffset>
+                </wp:positionV>
+                <wp:extent cx="2011680" cy="533400"/>
+                <wp:effectExtent l="819150" t="0" r="26670" b="381000"/>
+                <wp:wrapNone/>
+                <wp:docPr id="15" name="矩形标注 15"/>
+                <wp:cNvGraphicFramePr/>
+                <a:graphic xmlns:a="http://schemas.openxmlformats.org/drawingml/2006/main">
+                  <a:graphicData uri="http://schemas.microsoft.com/office/word/2010/wordprocessingShape">
+                    <wps:wsp>
+                      <wps:cNvSpPr/>
+                      <wps:spPr>
+                        <a:xfrm>
+                          <a:off x="0" y="0"/>
+                          <a:ext cx="2011680" cy="533400"/>
+                        </a:xfrm>
+                        <a:prstGeom prst="wedgeRectCallout">
+                          <a:avLst>
+                            <a:gd name="adj1" fmla="val -88325"/>
+                            <a:gd name="adj2" fmla="val 114843"/>
+                          </a:avLst>
+                        </a:prstGeom>
+                        <a:noFill/>
+                      </wps:spPr>
+                      <wps:style>
+                        <a:lnRef idx="2">
+                          <a:schemeClr val="accent1">
+                            <a:shade val="50000"/>
+                          </a:schemeClr>
+                        </a:lnRef>
+                        <a:fillRef idx="1">
+                          <a:schemeClr val="accent1"/>
+                        </a:fillRef>
+                        <a:effectRef idx="0">
+                          <a:schemeClr val="accent1"/>
+                        </a:effectRef>
+                        <a:fontRef idx="minor">
+                          <a:schemeClr val="lt1"/>
+                        </a:fontRef>
+                      </wps:style>
+                      <wps:txbx>
+                        <w:txbxContent>
+                          <w:p>
+                            <w:pPr>
+                              <w:jc w:val="center"/>
+                              <w:rPr>
+                                <w:color w:val="FF0000"/>
+                                <w14:shadow w14:blurRad="38100" w14:dist="19050" w14:dir="2700000" w14:sx="100000" w14:sy="100000" w14:kx="0" w14:ky="0" w14:algn="tl">
+                                  <w14:schemeClr w14:val="dk1">
+                                    <w14:alpha w14:val="60000"/>
+                                  </w14:schemeClr>
+                                </w14:shadow>
+                                <w14:textOutline w14:w="0" w14:cap="flat" w14:cmpd="sng" w14:algn="ctr">
+                                  <w14:noFill/>
+                                  <w14:prstDash w14:val="solid"/>
+                                  <w14:round/>
+                                </w14:textOutline>
+                              </w:rPr>
+                            </w:pPr>
+                            <w:r>
+                              <w:rPr>
+                                <w:rFonts w:hint="eastAsia"/>
+                                <w:color w:val="FF0000"/>
+                                <w14:shadow w14:blurRad="38100" w14:dist="19050" w14:dir="2700000" w14:sx="100000" w14:sy="100000" w14:kx="0" w14:ky="0" w14:algn="tl">
+                                  <w14:schemeClr w14:val="dk1">
+                                    <w14:alpha w14:val="60000"/>
+                                  </w14:schemeClr>
+                                </w14:shadow>
+                                <w14:textOutline w14:w="0" w14:cap="flat" w14:cmpd="sng" w14:algn="ctr">
+                                  <w14:noFill/>
+                                  <w14:prstDash w14:val="solid"/>
+                                  <w14:round/>
+                                </w14:textOutline>
+                              </w:rPr>
+                              <w:t>服务器的IP地址</w:t>
+                            </w:r>
+                          </w:p>
+                        </w:txbxContent>
+                      </wps:txbx>
+                      <wps:bodyPr rot="0" spcFirstLastPara="0" vertOverflow="overflow" horzOverflow="overflow" vert="horz" wrap="square" lIns="91440" tIns="45720" rIns="91440" bIns="45720" numCol="1" spcCol="0" rtlCol="0" fromWordArt="0" anchor="ctr" anchorCtr="0" forceAA="0" compatLnSpc="1">
+                        <a:prstTxWarp prst="textNoShape">
+                          <a:avLst/>
+                        </a:prstTxWarp>
+                        <a:noAutofit/>
+                      </wps:bodyPr>
+                    </wps:wsp>
+                  </a:graphicData>
+                </a:graphic>
+                <wp14:sizeRelH relativeFrom="margin">
+                  <wp14:pctWidth>0</wp14:pctWidth>
+                </wp14:sizeRelH>
+                <wp14:sizeRelV relativeFrom="margin">
+                  <wp14:pctHeight>0</wp14:pctHeight>
+                </wp14:sizeRelV>
+              </wp:anchor>
+            </w:drawing>
+          </mc:Choice>
+          <mc:Fallback>
+            <w:pict>
+              <v:shape w14:anchorId="6F6D21AD" id="矩形标注 15" o:spid="_x0000_s1032" type="#_x0000_t61" style="position:absolute;left:0;text-align:left;margin-left:277.05pt;margin-top:-1.2pt;width:158.4pt;height:42pt;z-index:251667456;visibility:visible;mso-wrap-style:square;mso-width-percent:0;mso-height-percent:0;mso-wrap-distance-left:9pt;mso-wrap-distance-top:0;mso-wrap-distance-right:9pt;mso-wrap-distance-bottom:0;mso-position-horizontal:absolute;mso-position-horizontal-relative:text;mso-position-vertical:absolute;mso-position-vertical-relative:text;mso-width-percent:0;mso-height-percent:0;mso-width-relative:margin;mso-height-relative:margin;v-text-anchor:middle" o:gfxdata="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" adj="-8278,35606" filled="f" strokecolor="#1f4d78 [1604]" strokeweight="1pt">
+                <v:textbox>
+                  <w:txbxContent>
+                    <w:p>
+                      <w:pPr>
+                        <w:jc w:val="center"/>
+                        <w:rPr>
+                          <w:color w:val="FF0000"/>
+                          <w14:shadow w14:blurRad="38100" w14:dist="19050" w14:dir="2700000" w14:sx="100000" w14:sy="100000" w14:kx="0" w14:ky="0" w14:algn="tl">
+                            <w14:schemeClr w14:val="dk1">
+                              <w14:alpha w14:val="60000"/>
+                            </w14:schemeClr>
+                          </w14:shadow>
+                          <w14:textOutline w14:w="0" w14:cap="flat" w14:cmpd="sng" w14:algn="ctr">
+                            <w14:noFill/>
+                            <w14:prstDash w14:val="solid"/>
+                            <w14:round/>
+                          </w14:textOutline>
+                        </w:rPr>
+                      </w:pPr>
+                      <w:r>
+                        <w:rPr>
+                          <w:rFonts w:hint="eastAsia"/>
+                          <w:color w:val="FF0000"/>
+                          <w14:shadow w14:blurRad="38100" w14:dist="19050" w14:dir="2700000" w14:sx="100000" w14:sy="100000" w14:kx="0" w14:ky="0" w14:algn="tl">
+                            <w14:schemeClr w14:val="dk1">
+                              <w14:alpha w14:val="60000"/>
+                            </w14:schemeClr>
+                          </w14:shadow>
+                          <w14:textOutline w14:w="0" w14:cap="flat" w14:cmpd="sng" w14:algn="ctr">
+                            <w14:noFill/>
+                            <w14:prstDash w14:val="solid"/>
+                            <w14:round/>
+                          </w14:textOutline>
+                        </w:rPr>
+                        <w:t>服务器的IP地址</w:t>
+                      </w:r>
+                    </w:p>
+                  </w:txbxContent>
+                </v:textbox>
+              </v:shape>
+            </w:pict>
+          </mc:Fallback>
+        </mc:AlternateContent>
+      </w:r>
+      <w:r>
+        <w:rPr>
+          <w:rFonts w:hint="eastAsia"/>
+          <w:noProof/>
+        </w:rPr>
+        <mc:AlternateContent>
+          <mc:Choice Requires="wps">
+            <w:drawing>
+              <wp:anchor distT="0" distB="0" distL="114300" distR="114300" simplePos="0" relativeHeight="251673600" behindDoc="0" locked="0" layoutInCell="1" allowOverlap="1" wp14:anchorId="6A30C021" wp14:editId="6B4799D6">
+                <wp:simplePos x="0" y="0"/>
+                <wp:positionH relativeFrom="column">
+                  <wp:posOffset>3213735</wp:posOffset>
+                </wp:positionH>
+                <wp:positionV relativeFrom="paragraph">
+                  <wp:posOffset>3118485</wp:posOffset>
+                </wp:positionV>
+                <wp:extent cx="2202180" cy="800100"/>
+                <wp:effectExtent l="1562100" t="1352550" r="26670" b="19050"/>
+                <wp:wrapNone/>
+                <wp:docPr id="18" name="矩形标注 18"/>
+                <wp:cNvGraphicFramePr/>
+                <a:graphic xmlns:a="http://schemas.openxmlformats.org/drawingml/2006/main">
+                  <a:graphicData uri="http://schemas.microsoft.com/office/word/2010/wordprocessingShape">
+                    <wps:wsp>
+                      <wps:cNvSpPr/>
+                      <wps:spPr>
+                        <a:xfrm>
+                          <a:off x="0" y="0"/>
+                          <a:ext cx="2202180" cy="800100"/>
+                        </a:xfrm>
+                        <a:prstGeom prst="wedgeRectCallout">
+                          <a:avLst>
+                            <a:gd name="adj1" fmla="val -118607"/>
+                            <a:gd name="adj2" fmla="val -213133"/>
+                          </a:avLst>
+                        </a:prstGeom>
+                        <a:noFill/>
+                      </wps:spPr>
+                      <wps:style>
+                        <a:lnRef idx="2">
+                          <a:schemeClr val="accent1">
+                            <a:shade val="50000"/>
+                          </a:schemeClr>
+                        </a:lnRef>
+                        <a:fillRef idx="1">
+                          <a:schemeClr val="accent1"/>
+                        </a:fillRef>
+                        <a:effectRef idx="0">
+                          <a:schemeClr val="accent1"/>
+                        </a:effectRef>
+                        <a:fontRef idx="minor">
+                          <a:schemeClr val="lt1"/>
+                        </a:fontRef>
+                      </wps:style>
+                      <wps:txbx>
+                        <w:txbxContent>
+                          <w:p>
+                            <w:pPr>
+                              <w:jc w:val="center"/>
+                              <w:rPr>
+                                <w:rFonts w:hint="eastAsia"/>
+                                <w:color w:val="FF0000"/>
+                                <w14:shadow w14:blurRad="38100" w14:dist="19050" w14:dir="2700000" w14:sx="100000" w14:sy="100000" w14:kx="0" w14:ky="0" w14:algn="tl">
+                                  <w14:schemeClr w14:val="dk1">
+                                    <w14:alpha w14:val="60000"/>
+                                  </w14:schemeClr>
+                                </w14:shadow>
+                                <w14:textOutline w14:w="0" w14:cap="flat" w14:cmpd="sng" w14:algn="ctr">
+                                  <w14:noFill/>
+                                  <w14:prstDash w14:val="solid"/>
+                                  <w14:round/>
+                                </w14:textOutline>
+                              </w:rPr>
+                            </w:pPr>
+                            <w:r>
+                              <w:rPr>
+                                <w:rFonts w:hint="eastAsia"/>
+                                <w:color w:val="FF0000"/>
+                                <w14:shadow w14:blurRad="38100" w14:dist="19050" w14:dir="2700000" w14:sx="100000" w14:sy="100000" w14:kx="0" w14:ky="0" w14:algn="tl">
+                                  <w14:schemeClr w14:val="dk1">
+                                    <w14:alpha w14:val="60000"/>
+                                  </w14:schemeClr>
+                                </w14:shadow>
+                                <w14:textOutline w14:w="0" w14:cap="flat" w14:cmpd="sng" w14:algn="ctr">
+                                  <w14:noFill/>
+                                  <w14:prstDash w14:val="solid"/>
+                                  <w14:round/>
+                                </w14:textOutline>
+                              </w:rPr>
+                              <w:t>服务器</w:t>
+                            </w:r>
+                            <w:r>
+                              <w:rPr>
+                                <w:color w:val="FF0000"/>
+                                <w14:shadow w14:blurRad="38100" w14:dist="19050" w14:dir="2700000" w14:sx="100000" w14:sy="100000" w14:kx="0" w14:ky="0" w14:algn="tl">
+                                  <w14:schemeClr w14:val="dk1">
+                                    <w14:alpha w14:val="60000"/>
+                                  </w14:schemeClr>
+                                </w14:shadow>
+                                <w14:textOutline w14:w="0" w14:cap="flat" w14:cmpd="sng" w14:algn="ctr">
+                                  <w14:noFill/>
+                                  <w14:prstDash w14:val="solid"/>
+                                  <w14:round/>
+                                </w14:textOutline>
+                              </w:rPr>
+                              <w:t>shadwsocks.josn设置的</w:t>
+                            </w:r>
+                            <w:r>
+                              <w:rPr>
+                                <w:rFonts w:hint="eastAsia"/>
+                                <w:color w:val="FF0000"/>
+                                <w14:shadow w14:blurRad="38100" w14:dist="19050" w14:dir="2700000" w14:sx="100000" w14:sy="100000" w14:kx="0" w14:ky="0" w14:algn="tl">
+                                  <w14:schemeClr w14:val="dk1">
+                                    <w14:alpha w14:val="60000"/>
+                                  </w14:schemeClr>
+                                </w14:shadow>
+                                <w14:textOutline w14:w="0" w14:cap="flat" w14:cmpd="sng" w14:algn="ctr">
+                                  <w14:noFill/>
+                                  <w14:prstDash w14:val="solid"/>
+                                  <w14:round/>
+                                </w14:textOutline>
+                              </w:rPr>
+                              <w:t>加密</w:t>
+                            </w:r>
+                            <w:r>
+                              <w:rPr>
+                                <w:color w:val="FF0000"/>
+                                <w14:shadow w14:blurRad="38100" w14:dist="19050" w14:dir="2700000" w14:sx="100000" w14:sy="100000" w14:kx="0" w14:ky="0" w14:algn="tl">
+                                  <w14:schemeClr w14:val="dk1">
+                                    <w14:alpha w14:val="60000"/>
+                                  </w14:schemeClr>
+                                </w14:shadow>
+                                <w14:textOutline w14:w="0" w14:cap="flat" w14:cmpd="sng" w14:algn="ctr">
+                                  <w14:noFill/>
+                                  <w14:prstDash w14:val="solid"/>
+                                  <w14:round/>
+                                </w14:textOutline>
+                              </w:rPr>
+                              <w:t>方式</w:t>
+                            </w:r>
+                          </w:p>
+                        </w:txbxContent>
+                      </wps:txbx>
+                      <wps:bodyPr rot="0" spcFirstLastPara="0" vertOverflow="overflow" horzOverflow="overflow" vert="horz" wrap="square" lIns="91440" tIns="45720" rIns="91440" bIns="45720" numCol="1" spcCol="0" rtlCol="0" fromWordArt="0" anchor="ctr" anchorCtr="0" forceAA="0" compatLnSpc="1">
+                        <a:prstTxWarp prst="textNoShape">
+                          <a:avLst/>
+                        </a:prstTxWarp>
+                        <a:noAutofit/>
+                      </wps:bodyPr>
+                    </wps:wsp>
+                  </a:graphicData>
+                </a:graphic>
+                <wp14:sizeRelH relativeFrom="margin">
+                  <wp14:pctWidth>0</wp14:pctWidth>
+                </wp14:sizeRelH>
+                <wp14:sizeRelV relativeFrom="margin">
+                  <wp14:pctHeight>0</wp14:pctHeight>
+                </wp14:sizeRelV>
+              </wp:anchor>
+            </w:drawing>
+          </mc:Choice>
+          <mc:Fallback>
+            <w:pict>
+              <v:shape w14:anchorId="6A30C021" id="矩形标注 18" o:spid="_x0000_s1033" type="#_x0000_t61" style="position:absolute;left:0;text-align:left;margin-left:253.05pt;margin-top:245.55pt;width:173.4pt;height:63pt;z-index:251673600;visibility:visible;mso-wrap-style:square;mso-width-percent:0;mso-height-percent:0;mso-wrap-distance-left:9pt;mso-wrap-distance-top:0;mso-wrap-distance-right:9pt;mso-wrap-distance-bottom:0;mso-position-horizontal:absolute;mso-position-horizontal-relative:text;mso-position-vertical:absolute;mso-position-vertical-relative:text;mso-width-percent:0;mso-height-percent:0;mso-width-relative:margin;mso-height-relative:margin;v-text-anchor:middle" o:gfxdata="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" adj="-14819,-35237" filled="f" strokecolor="#1f4d78 [1604]" strokeweight="1pt">
+                <v:textbox>
+                  <w:txbxContent>
+                    <w:p>
+                      <w:pPr>
+                        <w:jc w:val="center"/>
+                        <w:rPr>
+                          <w:rFonts w:hint="eastAsia"/>
+                          <w:color w:val="FF0000"/>
+                          <w14:shadow w14:blurRad="38100" w14:dist="19050" w14:dir="2700000" w14:sx="100000" w14:sy="100000" w14:kx="0" w14:ky="0" w14:algn="tl">
+                            <w14:schemeClr w14:val="dk1">
+                              <w14:alpha w14:val="60000"/>
+                            </w14:schemeClr>
+                          </w14:shadow>
+                          <w14:textOutline w14:w="0" w14:cap="flat" w14:cmpd="sng" w14:algn="ctr">
+                            <w14:noFill/>
+                            <w14:prstDash w14:val="solid"/>
+                            <w14:round/>
+                          </w14:textOutline>
+                        </w:rPr>
+                      </w:pPr>
+                      <w:r>
+                        <w:rPr>
+                          <w:rFonts w:hint="eastAsia"/>
+                          <w:color w:val="FF0000"/>
+                          <w14:shadow w14:blurRad="38100" w14:dist="19050" w14:dir="2700000" w14:sx="100000" w14:sy="100000" w14:kx="0" w14:ky="0" w14:algn="tl">
+                            <w14:schemeClr w14:val="dk1">
+                              <w14:alpha w14:val="60000"/>
+                            </w14:schemeClr>
+                          </w14:shadow>
+                          <w14:textOutline w14:w="0" w14:cap="flat" w14:cmpd="sng" w14:algn="ctr">
+                            <w14:noFill/>
+                            <w14:prstDash w14:val="solid"/>
+                            <w14:round/>
+                          </w14:textOutline>
+                        </w:rPr>
+                        <w:t>服务器</w:t>
+                      </w:r>
+                      <w:r>
+                        <w:rPr>
+                          <w:color w:val="FF0000"/>
+                          <w14:shadow w14:blurRad="38100" w14:dist="19050" w14:dir="2700000" w14:sx="100000" w14:sy="100000" w14:kx="0" w14:ky="0" w14:algn="tl">
+                            <w14:schemeClr w14:val="dk1">
+                              <w14:alpha w14:val="60000"/>
+                            </w14:schemeClr>
+                          </w14:shadow>
+                          <w14:textOutline w14:w="0" w14:cap="flat" w14:cmpd="sng" w14:algn="ctr">
+                            <w14:noFill/>
+                            <w14:prstDash w14:val="solid"/>
+                            <w14:round/>
+                          </w14:textOutline>
+                        </w:rPr>
+                        <w:t>shadwsocks.josn设置的</w:t>
+                      </w:r>
+                      <w:r>
+                        <w:rPr>
+                          <w:rFonts w:hint="eastAsia"/>
+                          <w:color w:val="FF0000"/>
+                          <w14:shadow w14:blurRad="38100" w14:dist="19050" w14:dir="2700000" w14:sx="100000" w14:sy="100000" w14:kx="0" w14:ky="0" w14:algn="tl">
+                            <w14:schemeClr w14:val="dk1">
+                              <w14:alpha w14:val="60000"/>
+                            </w14:schemeClr>
+                          </w14:shadow>
+                          <w14:textOutline w14:w="0" w14:cap="flat" w14:cmpd="sng" w14:algn="ctr">
+                            <w14:noFill/>
+                            <w14:prstDash w14:val="solid"/>
+                            <w14:round/>
+                          </w14:textOutline>
+                        </w:rPr>
+                        <w:t>加密</w:t>
+                      </w:r>
+                      <w:r>
+                        <w:rPr>
+                          <w:color w:val="FF0000"/>
+                          <w14:shadow w14:blurRad="38100" w14:dist="19050" w14:dir="2700000" w14:sx="100000" w14:sy="100000" w14:kx="0" w14:ky="0" w14:algn="tl">
+                            <w14:schemeClr w14:val="dk1">
+                              <w14:alpha w14:val="60000"/>
+                            </w14:schemeClr>
+                          </w14:shadow>
+                          <w14:textOutline w14:w="0" w14:cap="flat" w14:cmpd="sng" w14:algn="ctr">
+                            <w14:noFill/>
+                            <w14:prstDash w14:val="solid"/>
+                            <w14:round/>
+                          </w14:textOutline>
+                        </w:rPr>
+                        <w:t>方式</w:t>
+                      </w:r>
+                    </w:p>
+                  </w:txbxContent>
+                </v:textbox>
+              </v:shape>
+            </w:pict>
+          </mc:Fallback>
+        </mc:AlternateContent>
+      </w:r>
+      <w:r>
+        <w:rPr>
+          <w:noProof/>
+        </w:rPr>
+        <w:drawing>
+          <wp:inline distT="0" distB="0" distL="0" distR="0">
+            <wp:extent cx="3248025" cy="5362575"/>
+            <wp:effectExtent l="0" t="0" r="9525" b="9525"/>
+            <wp:docPr id="14" name="图片 14"/>
+            <wp:cNvGraphicFramePr>
+              <a:graphicFrameLocks xmlns:a="http://schemas.openxmlformats.org/drawingml/2006/main" noChangeAspect="1"/>
+            </wp:cNvGraphicFramePr>
+            <a:graphic xmlns:a="http://schemas.openxmlformats.org/drawingml/2006/main">
+              <a:graphicData uri="http://schemas.openxmlformats.org/drawingml/2006/picture">
+                <pic:pic xmlns:pic="http://schemas.openxmlformats.org/drawingml/2006/picture">
+                  <pic:nvPicPr>
+                    <pic:cNvPr id="14" name="QQ图片20171028222404.png"/>
+                    <pic:cNvPicPr/>
+                  </pic:nvPicPr>
+                  <pic:blipFill>
+                    <a:blip r:embed="rId12">
+                      <a:extLst>
+                        <a:ext uri="{28A0092B-C50C-407E-A947-70E740481C1C}">
+                          <a14:useLocalDpi xmlns:a14="http://schemas.microsoft.com/office/drawing/2010/main" val="0"/>
+                        </a:ext>
+                      </a:extLst>
+                    </a:blip>
+                    <a:stretch>
+                      <a:fillRect/>
+                    </a:stretch>
+                  </pic:blipFill>
+                  <pic:spPr>
+                    <a:xfrm>
+                      <a:off x="0" y="0"/>
+                      <a:ext cx="3248025" cy="5362575"/>
+                    </a:xfrm>
+                    <a:prstGeom prst="rect">
+                      <a:avLst/>
+                    </a:prstGeom>
+                  </pic:spPr>
+                </pic:pic>
+              </a:graphicData>
+            </a:graphic>
+          </wp:inline>
+        </w:drawing>
+      </w:r>
+      <w:r>
+        <w:rPr>
+          <w:rFonts w:hint="eastAsia"/>
+        </w:rPr>
+        <w:t>设置</w:t>
+      </w:r>
+      <w:r>
+        <w:t>完成后点击保存</w:t>
+      </w:r>
+    </w:p>
+    <w:p>
+      <w:pPr>
+        <w:rPr>
+          <w:rFonts w:hint="eastAsia"/>
+        </w:rPr>
+      </w:pPr>
+      <w:r>
+        <w:rPr>
+          <w:rFonts w:hint="eastAsia"/>
+          <w:noProof/>
+        </w:rPr>
+        <mc:AlternateContent>
+          <mc:Choice Requires="wps">
+            <w:drawing>
+              <wp:anchor distT="0" distB="0" distL="114300" distR="114300" simplePos="0" relativeHeight="251677696" behindDoc="0" locked="0" layoutInCell="1" allowOverlap="1" wp14:anchorId="7833FE18" wp14:editId="7DA7DF4B">
+                <wp:simplePos x="0" y="0"/>
+                <wp:positionH relativeFrom="column">
+                  <wp:posOffset>4261485</wp:posOffset>
+                </wp:positionH>
+                <wp:positionV relativeFrom="paragraph">
+                  <wp:posOffset>2901315</wp:posOffset>
+                </wp:positionV>
+                <wp:extent cx="1600200" cy="457200"/>
+                <wp:effectExtent l="1981200" t="1543050" r="19050" b="19050"/>
+                <wp:wrapNone/>
+                <wp:docPr id="21" name="矩形标注 21"/>
+                <wp:cNvGraphicFramePr/>
+                <a:graphic xmlns:a="http://schemas.openxmlformats.org/drawingml/2006/main">
+                  <a:graphicData uri="http://schemas.microsoft.com/office/word/2010/wordprocessingShape">
+                    <wps:wsp>
+                      <wps:cNvSpPr/>
+                      <wps:spPr>
+                        <a:xfrm>
+                          <a:off x="0" y="0"/>
+                          <a:ext cx="1600200" cy="457200"/>
+                        </a:xfrm>
+                        <a:prstGeom prst="wedgeRectCallout">
+                          <a:avLst>
+                            <a:gd name="adj1" fmla="val -171583"/>
+                            <a:gd name="adj2" fmla="val -379800"/>
+                          </a:avLst>
+                        </a:prstGeom>
+                        <a:noFill/>
+                        <a:ln>
+                          <a:solidFill>
+                            <a:srgbClr val="FF0000"/>
+                          </a:solidFill>
+                        </a:ln>
+                      </wps:spPr>
+                      <wps:style>
+                        <a:lnRef idx="2">
+                          <a:schemeClr val="accent1">
+                            <a:shade val="50000"/>
+                          </a:schemeClr>
+                        </a:lnRef>
+                        <a:fillRef idx="1">
+                          <a:schemeClr val="accent1"/>
+                        </a:fillRef>
+                        <a:effectRef idx="0">
+                          <a:schemeClr val="accent1"/>
+                        </a:effectRef>
+                        <a:fontRef idx="minor">
+                          <a:schemeClr val="lt1"/>
+                        </a:fontRef>
+                      </wps:style>
+                      <wps:txbx>
+                        <w:txbxContent>
+                          <w:p>
+                            <w:pPr>
+                              <w:jc w:val="center"/>
+                              <w:rPr>
+                                <w:rFonts w:hint="eastAsia"/>
+                                <w:color w:val="FF0000"/>
+                                <w14:shadow w14:blurRad="38100" w14:dist="19050" w14:dir="2700000" w14:sx="100000" w14:sy="100000" w14:kx="0" w14:ky="0" w14:algn="tl">
+                                  <w14:schemeClr w14:val="dk1">
+                                    <w14:alpha w14:val="60000"/>
+                                  </w14:schemeClr>
+                                </w14:shadow>
+                                <w14:textOutline w14:w="0" w14:cap="flat" w14:cmpd="sng" w14:algn="ctr">
+                                  <w14:noFill/>
+                                  <w14:prstDash w14:val="solid"/>
+                                  <w14:round/>
+                                </w14:textOutline>
+                              </w:rPr>
+                            </w:pPr>
+                            <w:r>
+                              <w:rPr>
+                                <w:rFonts w:hint="eastAsia"/>
+                                <w:color w:val="FF0000"/>
+                                <w14:shadow w14:blurRad="38100" w14:dist="19050" w14:dir="2700000" w14:sx="100000" w14:sy="100000" w14:kx="0" w14:ky="0" w14:algn="tl">
+                                  <w14:schemeClr w14:val="dk1">
+                                    <w14:alpha w14:val="60000"/>
+                                  </w14:schemeClr>
+                                </w14:shadow>
+                                <w14:textOutline w14:w="0" w14:cap="flat" w14:cmpd="sng" w14:algn="ctr">
+                                  <w14:noFill/>
+                                  <w14:prstDash w14:val="solid"/>
+                                  <w14:round/>
+                                </w14:textOutline>
+                              </w:rPr>
+                              <w:t>顺便可以</w:t>
+                            </w:r>
+                            <w:r>
+                              <w:rPr>
+                                <w:color w:val="FF0000"/>
+                                <w14:shadow w14:blurRad="38100" w14:dist="19050" w14:dir="2700000" w14:sx="100000" w14:sy="100000" w14:kx="0" w14:ky="0" w14:algn="tl">
+                                  <w14:schemeClr w14:val="dk1">
+                                    <w14:alpha w14:val="60000"/>
+                                  </w14:schemeClr>
+                                </w14:shadow>
+                                <w14:textOutline w14:w="0" w14:cap="flat" w14:cmpd="sng" w14:algn="ctr">
+                                  <w14:noFill/>
+                                  <w14:prstDash w14:val="solid"/>
+                                  <w14:round/>
+                                </w14:textOutline>
+                              </w:rPr>
+                              <w:t>测试下</w:t>
+                            </w:r>
+                            <w:r>
+                              <w:rPr>
+                                <w:rFonts w:hint="eastAsia"/>
+                                <w:color w:val="FF0000"/>
+                                <w14:shadow w14:blurRad="38100" w14:dist="19050" w14:dir="2700000" w14:sx="100000" w14:sy="100000" w14:kx="0" w14:ky="0" w14:algn="tl">
+                                  <w14:schemeClr w14:val="dk1">
+                                    <w14:alpha w14:val="60000"/>
+                                  </w14:schemeClr>
+                                </w14:shadow>
+                                <w14:textOutline w14:w="0" w14:cap="flat" w14:cmpd="sng" w14:algn="ctr">
+                                  <w14:noFill/>
+                                  <w14:prstDash w14:val="solid"/>
+                                  <w14:round/>
+                                </w14:textOutline>
+                              </w:rPr>
+                              <w:t>延时</w:t>
+                            </w:r>
+                          </w:p>
+                        </w:txbxContent>
+                      </wps:txbx>
+                      <wps:bodyPr rot="0" spcFirstLastPara="0" vertOverflow="overflow" horzOverflow="overflow" vert="horz" wrap="square" lIns="91440" tIns="45720" rIns="91440" bIns="45720" numCol="1" spcCol="0" rtlCol="0" fromWordArt="0" anchor="ctr" anchorCtr="0" forceAA="0" compatLnSpc="1">
+                        <a:prstTxWarp prst="textNoShape">
+                          <a:avLst/>
+                        </a:prstTxWarp>
+                        <a:noAutofit/>
+                      </wps:bodyPr>
+                    </wps:wsp>
+                  </a:graphicData>
+                </a:graphic>
+                <wp14:sizeRelH relativeFrom="margin">
+                  <wp14:pctWidth>0</wp14:pctWidth>
+                </wp14:sizeRelH>
+                <wp14:sizeRelV relativeFrom="margin">
+                  <wp14:pctHeight>0</wp14:pctHeight>
+                </wp14:sizeRelV>
+              </wp:anchor>
+            </w:drawing>
+          </mc:Choice>
+          <mc:Fallback>
+            <w:pict>
+              <v:shape w14:anchorId="7833FE18" id="矩形标注 21" o:spid="_x0000_s1034" type="#_x0000_t61" style="position:absolute;left:0;text-align:left;margin-left:335.55pt;margin-top:228.45pt;width:126pt;height:36pt;z-index:251677696;visibility:visible;mso-wrap-style:square;mso-width-percent:0;mso-height-percent:0;mso-wrap-distance-left:9pt;mso-wrap-distance-top:0;mso-wrap-distance-right:9pt;mso-wrap-distance-bottom:0;mso-position-horizontal:absolute;mso-position-horizontal-relative:text;mso-position-vertical:absolute;mso-position-vertical-relative:text;mso-width-percent:0;mso-height-percent:0;mso-width-relative:margin;mso-height-relative:margin;v-text-anchor:middle" o:gfxdata="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" adj="-26262,-71237" filled="f" strokecolor="red" strokeweight="1pt">
+                <v:textbox>
+                  <w:txbxContent>
+                    <w:p>
+                      <w:pPr>
+                        <w:jc w:val="center"/>
+                        <w:rPr>
+                          <w:rFonts w:hint="eastAsia"/>
+                          <w:color w:val="FF0000"/>
+                          <w14:shadow w14:blurRad="38100" w14:dist="19050" w14:dir="2700000" w14:sx="100000" w14:sy="100000" w14:kx="0" w14:ky="0" w14:algn="tl">
+                            <w14:schemeClr w14:val="dk1">
+                              <w14:alpha w14:val="60000"/>
+                            </w14:schemeClr>
+                          </w14:shadow>
+                          <w14:textOutline w14:w="0" w14:cap="flat" w14:cmpd="sng" w14:algn="ctr">
+                            <w14:noFill/>
+                            <w14:prstDash w14:val="solid"/>
+                            <w14:round/>
+                          </w14:textOutline>
+                        </w:rPr>
+                      </w:pPr>
+                      <w:r>
+                        <w:rPr>
+                          <w:rFonts w:hint="eastAsia"/>
+                          <w:color w:val="FF0000"/>
+                          <w14:shadow w14:blurRad="38100" w14:dist="19050" w14:dir="2700000" w14:sx="100000" w14:sy="100000" w14:kx="0" w14:ky="0" w14:algn="tl">
+                            <w14:schemeClr w14:val="dk1">
+                              <w14:alpha w14:val="60000"/>
+                            </w14:schemeClr>
+                          </w14:shadow>
+                          <w14:textOutline w14:w="0" w14:cap="flat" w14:cmpd="sng" w14:algn="ctr">
+                            <w14:noFill/>
+                            <w14:prstDash w14:val="solid"/>
+                            <w14:round/>
+                          </w14:textOutline>
+                        </w:rPr>
+                        <w:t>顺便可以</w:t>
+                      </w:r>
+                      <w:r>
+                        <w:rPr>
+                          <w:color w:val="FF0000"/>
+                          <w14:shadow w14:blurRad="38100" w14:dist="19050" w14:dir="2700000" w14:sx="100000" w14:sy="100000" w14:kx="0" w14:ky="0" w14:algn="tl">
+                            <w14:schemeClr w14:val="dk1">
+                              <w14:alpha w14:val="60000"/>
+                            </w14:schemeClr>
+                          </w14:shadow>
+                          <w14:textOutline w14:w="0" w14:cap="flat" w14:cmpd="sng" w14:algn="ctr">
+                            <w14:noFill/>
+                            <w14:prstDash w14:val="solid"/>
+                            <w14:round/>
+                          </w14:textOutline>
+                        </w:rPr>
+                        <w:t>测试下</w:t>
+                      </w:r>
+                      <w:r>
+                        <w:rPr>
+                          <w:rFonts w:hint="eastAsia"/>
+                          <w:color w:val="FF0000"/>
+                          <w14:shadow w14:blurRad="38100" w14:dist="19050" w14:dir="2700000" w14:sx="100000" w14:sy="100000" w14:kx="0" w14:ky="0" w14:algn="tl">
+                            <w14:schemeClr w14:val="dk1">
+                              <w14:alpha w14:val="60000"/>
+                            </w14:schemeClr>
+                          </w14:shadow>
+                          <w14:textOutline w14:w="0" w14:cap="flat" w14:cmpd="sng" w14:algn="ctr">
+                            <w14:noFill/>
+                            <w14:prstDash w14:val="solid"/>
+                            <w14:round/>
+                          </w14:textOutline>
+                        </w:rPr>
+                        <w:t>延时</w:t>
+                      </w:r>
+                    </w:p>
+                  </w:txbxContent>
+                </v:textbox>
+              </v:shape>
+            </w:pict>
+          </mc:Fallback>
+        </mc:AlternateContent>
+      </w:r>
+      <w:r>
+        <w:rPr>
+          <w:rFonts w:hint="eastAsia"/>
+          <w:noProof/>
+        </w:rPr>
+        <mc:AlternateContent>
+          <mc:Choice Requires="wps">
+            <w:drawing>
+              <wp:anchor distT="0" distB="0" distL="114300" distR="114300" simplePos="0" relativeHeight="251675648" behindDoc="0" locked="0" layoutInCell="1" allowOverlap="1" wp14:anchorId="758E57C3" wp14:editId="70C9BCD0">
+                <wp:simplePos x="0" y="0"/>
+                <wp:positionH relativeFrom="column">
+                  <wp:posOffset>2604135</wp:posOffset>
+                </wp:positionH>
+                <wp:positionV relativeFrom="paragraph">
+                  <wp:posOffset>2901315</wp:posOffset>
+                </wp:positionV>
+                <wp:extent cx="1600200" cy="457200"/>
+                <wp:effectExtent l="1466850" t="952500" r="19050" b="19050"/>
+                <wp:wrapNone/>
+                <wp:docPr id="20" name="矩形标注 20"/>
+                <wp:cNvGraphicFramePr/>
+                <a:graphic xmlns:a="http://schemas.openxmlformats.org/drawingml/2006/main">
+                  <a:graphicData uri="http://schemas.microsoft.com/office/word/2010/wordprocessingShape">
+                    <wps:wsp>
+                      <wps:cNvSpPr/>
+                      <wps:spPr>
+                        <a:xfrm>
+                          <a:off x="0" y="0"/>
+                          <a:ext cx="1600200" cy="457200"/>
+                        </a:xfrm>
+                        <a:prstGeom prst="wedgeRectCallout">
+                          <a:avLst>
+                            <a:gd name="adj1" fmla="val -139440"/>
+                            <a:gd name="adj2" fmla="val -250633"/>
+                          </a:avLst>
+                        </a:prstGeom>
+                        <a:noFill/>
+                      </wps:spPr>
+                      <wps:style>
+                        <a:lnRef idx="2">
+                          <a:schemeClr val="accent1">
+                            <a:shade val="50000"/>
+                          </a:schemeClr>
+                        </a:lnRef>
+                        <a:fillRef idx="1">
+                          <a:schemeClr val="accent1"/>
+                        </a:fillRef>
+                        <a:effectRef idx="0">
+                          <a:schemeClr val="accent1"/>
+                        </a:effectRef>
+                        <a:fontRef idx="minor">
+                          <a:schemeClr val="lt1"/>
+                        </a:fontRef>
+                      </wps:style>
+                      <wps:txbx>
+                        <w:txbxContent>
+                          <w:p>
+                            <w:pPr>
+                              <w:jc w:val="center"/>
+                              <w:rPr>
+                                <w:rFonts w:hint="eastAsia"/>
+                                <w:color w:val="FF0000"/>
+                                <w14:shadow w14:blurRad="38100" w14:dist="19050" w14:dir="2700000" w14:sx="100000" w14:sy="100000" w14:kx="0" w14:ky="0" w14:algn="tl">
+                                  <w14:schemeClr w14:val="dk1">
+                                    <w14:alpha w14:val="60000"/>
+                                  </w14:schemeClr>
+                                </w14:shadow>
+                                <w14:textOutline w14:w="0" w14:cap="flat" w14:cmpd="sng" w14:algn="ctr">
+                                  <w14:noFill/>
+                                  <w14:prstDash w14:val="solid"/>
+                                  <w14:round/>
+                                </w14:textOutline>
+                              </w:rPr>
+                            </w:pPr>
+                            <w:r>
+                              <w:rPr>
+                                <w:rFonts w:hint="eastAsia"/>
+                                <w:color w:val="FF0000"/>
+                                <w14:shadow w14:blurRad="38100" w14:dist="19050" w14:dir="2700000" w14:sx="100000" w14:sy="100000" w14:kx="0" w14:ky="0" w14:algn="tl">
+                                  <w14:schemeClr w14:val="dk1">
+                                    <w14:alpha w14:val="60000"/>
+                                  </w14:schemeClr>
+                                </w14:shadow>
+                                <w14:textOutline w14:w="0" w14:cap="flat" w14:cmpd="sng" w14:algn="ctr">
+                                  <w14:noFill/>
+                                  <w14:prstDash w14:val="solid"/>
+                                  <w14:round/>
+                                </w14:textOutline>
+                              </w:rPr>
+                              <w:t>点击连接</w:t>
+                            </w:r>
+                            <w:r>
+                              <w:rPr>
+                                <w:color w:val="FF0000"/>
+                                <w14:shadow w14:blurRad="38100" w14:dist="19050" w14:dir="2700000" w14:sx="100000" w14:sy="100000" w14:kx="0" w14:ky="0" w14:algn="tl">
+                                  <w14:schemeClr w14:val="dk1">
+                                    <w14:alpha w14:val="60000"/>
+                                  </w14:schemeClr>
+                                </w14:shadow>
+                                <w14:textOutline w14:w="0" w14:cap="flat" w14:cmpd="sng" w14:algn="ctr">
+                                  <w14:noFill/>
+                                  <w14:prstDash w14:val="solid"/>
+                                  <w14:round/>
+                                </w14:textOutline>
+                              </w:rPr>
+                              <w:t>就成功了</w:t>
+                            </w:r>
+                          </w:p>
+                        </w:txbxContent>
+                      </wps:txbx>
+                      <wps:bodyPr rot="0" spcFirstLastPara="0" vertOverflow="overflow" horzOverflow="overflow" vert="horz" wrap="square" lIns="91440" tIns="45720" rIns="91440" bIns="45720" numCol="1" spcCol="0" rtlCol="0" fromWordArt="0" anchor="ctr" anchorCtr="0" forceAA="0" compatLnSpc="1">
+                        <a:prstTxWarp prst="textNoShape">
+                          <a:avLst/>
+                        </a:prstTxWarp>
+                        <a:noAutofit/>
+                      </wps:bodyPr>
+                    </wps:wsp>
+                  </a:graphicData>
+                </a:graphic>
+                <wp14:sizeRelH relativeFrom="margin">
+                  <wp14:pctWidth>0</wp14:pctWidth>
+                </wp14:sizeRelH>
+                <wp14:sizeRelV relativeFrom="margin">
+                  <wp14:pctHeight>0</wp14:pctHeight>
+                </wp14:sizeRelV>
+              </wp:anchor>
+            </w:drawing>
+          </mc:Choice>
+          <mc:Fallback>
+            <w:pict>
+              <v:shape w14:anchorId="758E57C3" id="矩形标注 20" o:spid="_x0000_s1035" type="#_x0000_t61" style="position:absolute;left:0;text-align:left;margin-left:205.05pt;margin-top:228.45pt;width:126pt;height:36pt;z-index:251675648;visibility:visible;mso-wrap-style:square;mso-width-percent:0;mso-height-percent:0;mso-wrap-distance-left:9pt;mso-wrap-distance-top:0;mso-wrap-distance-right:9pt;mso-wrap-distance-bottom:0;mso-position-horizontal:absolute;mso-position-horizontal-relative:text;mso-position-vertical:absolute;mso-position-vertical-relative:text;mso-width-percent:0;mso-height-percent:0;mso-width-relative:margin;mso-height-relative:margin;v-text-anchor:middle" o:gfxdata="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" adj="-19319,-43337" filled="f" strokecolor="#1f4d78 [1604]" strokeweight="1pt">
+                <v:textbox>
+                  <w:txbxContent>
+                    <w:p>
+                      <w:pPr>
+                        <w:jc w:val="center"/>
+                        <w:rPr>
+                          <w:rFonts w:hint="eastAsia"/>
+                          <w:color w:val="FF0000"/>
+                          <w14:shadow w14:blurRad="38100" w14:dist="19050" w14:dir="2700000" w14:sx="100000" w14:sy="100000" w14:kx="0" w14:ky="0" w14:algn="tl">
+                            <w14:schemeClr w14:val="dk1">
+                              <w14:alpha w14:val="60000"/>
+                            </w14:schemeClr>
+                          </w14:shadow>
+                          <w14:textOutline w14:w="0" w14:cap="flat" w14:cmpd="sng" w14:algn="ctr">
+                            <w14:noFill/>
+                            <w14:prstDash w14:val="solid"/>
+                            <w14:round/>
+                          </w14:textOutline>
+                        </w:rPr>
+                      </w:pPr>
+                      <w:r>
+                        <w:rPr>
+                          <w:rFonts w:hint="eastAsia"/>
+                          <w:color w:val="FF0000"/>
+                          <w14:shadow w14:blurRad="38100" w14:dist="19050" w14:dir="2700000" w14:sx="100000" w14:sy="100000" w14:kx="0" w14:ky="0" w14:algn="tl">
+                            <w14:schemeClr w14:val="dk1">
+                              <w14:alpha w14:val="60000"/>
+                            </w14:schemeClr>
+                          </w14:shadow>
+                          <w14:textOutline w14:w="0" w14:cap="flat" w14:cmpd="sng" w14:algn="ctr">
+                            <w14:noFill/>
+                            <w14:prstDash w14:val="solid"/>
+                            <w14:round/>
+                          </w14:textOutline>
+                        </w:rPr>
+                        <w:t>点击连接</w:t>
+                      </w:r>
+                      <w:r>
+                        <w:rPr>
+                          <w:color w:val="FF0000"/>
+                          <w14:shadow w14:blurRad="38100" w14:dist="19050" w14:dir="2700000" w14:sx="100000" w14:sy="100000" w14:kx="0" w14:ky="0" w14:algn="tl">
+                            <w14:schemeClr w14:val="dk1">
+                              <w14:alpha w14:val="60000"/>
+                            </w14:schemeClr>
+                          </w14:shadow>
+                          <w14:textOutline w14:w="0" w14:cap="flat" w14:cmpd="sng" w14:algn="ctr">
+                            <w14:noFill/>
+                            <w14:prstDash w14:val="solid"/>
+                            <w14:round/>
+                          </w14:textOutline>
+                        </w:rPr>
+                        <w:t>就成功了</w:t>
+                      </w:r>
+                    </w:p>
+                  </w:txbxContent>
+                </v:textbox>
+              </v:shape>
+            </w:pict>
+          </mc:Fallback>
+        </mc:AlternateContent>
+      </w:r>
+      <w:r>
+        <w:rPr>
+          <w:rFonts w:hint="eastAsia"/>
+          <w:noProof/>
+        </w:rPr>
+        <w:drawing>
+          <wp:inline distT="0" distB="0" distL="0" distR="0">
+            <wp:extent cx="4333875" cy="3209925"/>
+            <wp:effectExtent l="0" t="0" r="9525" b="9525"/>
+            <wp:docPr id="19" name="图片 19"/>
+            <wp:cNvGraphicFramePr>
+              <a:graphicFrameLocks xmlns:a="http://schemas.openxmlformats.org/drawingml/2006/main" noChangeAspect="1"/>
+            </wp:cNvGraphicFramePr>
+            <a:graphic xmlns:a="http://schemas.openxmlformats.org/drawingml/2006/main">
+              <a:graphicData uri="http://schemas.openxmlformats.org/drawingml/2006/picture">
+                <pic:pic xmlns:pic="http://schemas.openxmlformats.org/drawingml/2006/picture">
+                  <pic:nvPicPr>
+                    <pic:cNvPr id="19" name="QQ图片20171028222600.png"/>
+                    <pic:cNvPicPr/>
+                  </pic:nvPicPr>
+                  <pic:blipFill>
+                    <a:blip r:embed="rId10">
+                      <a:extLst>
+                        <a:ext uri="{28A0092B-C50C-407E-A947-70E740481C1C}">
+                          <a14:useLocalDpi xmlns:a14="http://schemas.microsoft.com/office/drawing/2010/main" val="0"/>
+                        </a:ext>
+                      </a:extLst>
+                    </a:blip>
+                    <a:stretch>
+                      <a:fillRect/>
+                    </a:stretch>
+                  </pic:blipFill>
+                  <pic:spPr>
+                    <a:xfrm>
+                      <a:off x="0" y="0"/>
+                      <a:ext cx="4333875" cy="3209925"/>
+                    </a:xfrm>
+                    <a:prstGeom prst="rect">
+                      <a:avLst/>
+                    </a:prstGeom>
+                  </pic:spPr>
+                </pic:pic>
+              </a:graphicData>
+            </a:graphic>
+          </wp:inline>
+        </w:drawing>
+      </w:r>
+    </w:p>
+    <w:p>
+      <w:pPr>
+        <w:rPr>
+          <w:rFonts w:hint="eastAsia"/>
+        </w:rPr>
+      </w:pPr>
       <w:bookmarkStart w:id="0" w:name="_GoBack"/>
       <w:bookmarkEnd w:id="0"/>
     </w:p>
